--- a/Project 1/Part Final/CS554_EuroTeam_Non_Functional_requirements.docx
+++ b/Project 1/Part Final/CS554_EuroTeam_Non_Functional_requirements.docx
@@ -559,7 +559,10 @@
         </w:numPr>
         <w:outlineLvl w:val="1"/>
         <w:rPr>
-          <w:rStyle w:val="BookTitle"/>
+          <w:b/>
+          <w:bCs/>
+          <w:smallCaps/>
+          <w:spacing w:val="5"/>
         </w:rPr>
       </w:pPr>
       <w:r>
@@ -571,16 +574,152 @@
       </w:r>
     </w:p>
     <w:p>
-      <w:proofErr w:type="gramStart"/>
-      <w:r>
-        <w:t>Priority :</w:t>
-      </w:r>
-      <w:proofErr w:type="gramEnd"/>
+      <w:pPr>
+        <w:pStyle w:val="ListParagraph"/>
+        <w:numPr>
+          <w:ilvl w:val="3"/>
+          <w:numId w:val="2"/>
+        </w:numPr>
+        <w:outlineLvl w:val="1"/>
+        <w:rPr>
+          <w:rStyle w:val="BookTitle"/>
+        </w:rPr>
+      </w:pPr>
+      <w:r>
+        <w:rPr>
+          <w:rStyle w:val="BookTitle"/>
+        </w:rPr>
+        <w:t>Recoverability</w:t>
+      </w:r>
+    </w:p>
+    <w:p>
+      <w:r>
+        <w:t xml:space="preserve">FDIR has to limit errors of manipulation from users, considering the </w:t>
+      </w:r>
+      <w:r>
+        <w:t>criticism</w:t>
+      </w:r>
+      <w:r>
+        <w:t xml:space="preserve"> of operations on a spacecraft. No operation should be irreversible, and confirmation should be asked to user each </w:t>
+      </w:r>
+      <w:r>
+        <w:t>time</w:t>
+      </w:r>
+      <w:r>
+        <w:t xml:space="preserve"> he wants to do an action. Flow of information should be filtered to allow user to </w:t>
+      </w:r>
+      <w:r>
+        <w:t>only focus</w:t>
+      </w:r>
+      <w:r>
+        <w:t xml:space="preserve"> on interesting parts</w:t>
+      </w:r>
+      <w:r>
+        <w:t>, diminishing so the probability of mistakes to happen.</w:t>
+      </w:r>
+    </w:p>
+    <w:p>
+      <w:r>
+        <w:t>Priority:</w:t>
+      </w:r>
+      <w:r>
+        <w:t xml:space="preserve"> Medium</w:t>
+      </w:r>
+    </w:p>
+    <w:p>
+      <w:pPr>
+        <w:pStyle w:val="ListParagraph"/>
+        <w:numPr>
+          <w:ilvl w:val="3"/>
+          <w:numId w:val="2"/>
+        </w:numPr>
+        <w:outlineLvl w:val="1"/>
+        <w:rPr>
+          <w:rStyle w:val="BookTitle"/>
+        </w:rPr>
+      </w:pPr>
+      <w:r>
+        <w:rPr>
+          <w:rStyle w:val="BookTitle"/>
+        </w:rPr>
+        <w:t>Learnability</w:t>
+      </w:r>
+    </w:p>
+    <w:p>
+      <w:r>
+        <w:t xml:space="preserve">FDIR is a professional application that treats a lot of </w:t>
+      </w:r>
+      <w:r>
+        <w:t>information</w:t>
+      </w:r>
+      <w:r>
+        <w:t xml:space="preserve"> and needs a good efficiency from the users. However, system must provide easy-to-learn features, by displaying</w:t>
+      </w:r>
+      <w:r>
+        <w:t xml:space="preserve"> confirmation and error pop-ups, and by providing easy-to-understand views.</w:t>
+      </w:r>
+    </w:p>
+    <w:p>
+      <w:r>
+        <w:t>Priority:</w:t>
+      </w:r>
       <w:r>
         <w:t xml:space="preserve"> Low</w:t>
       </w:r>
     </w:p>
-    <w:p/>
+    <w:p>
+      <w:pPr>
+        <w:pStyle w:val="ListParagraph"/>
+        <w:numPr>
+          <w:ilvl w:val="3"/>
+          <w:numId w:val="2"/>
+        </w:numPr>
+        <w:outlineLvl w:val="1"/>
+        <w:rPr>
+          <w:rStyle w:val="BookTitle"/>
+        </w:rPr>
+      </w:pPr>
+      <w:r>
+        <w:rPr>
+          <w:rStyle w:val="BookTitle"/>
+        </w:rPr>
+        <w:t>Consistency</w:t>
+      </w:r>
+    </w:p>
+    <w:p>
+      <w:r>
+        <w:t>The</w:t>
+      </w:r>
+      <w:r>
+        <w:t xml:space="preserve"> FDIR interface should provide several views with </w:t>
+      </w:r>
+      <w:r>
+        <w:t>consis</w:t>
+      </w:r>
+      <w:r>
+        <w:t>t</w:t>
+      </w:r>
+      <w:r>
+        <w:t>ent</w:t>
+      </w:r>
+      <w:r>
+        <w:t xml:space="preserve"> naming conventions and features</w:t>
+      </w:r>
+      <w:r>
+        <w:t xml:space="preserve"> from one view to another</w:t>
+      </w:r>
+      <w:r>
+        <w:t>.</w:t>
+      </w:r>
+    </w:p>
+    <w:p>
+      <w:r>
+        <w:t>Priority:</w:t>
+      </w:r>
+      <w:r>
+        <w:t xml:space="preserve"> Low</w:t>
+      </w:r>
+    </w:p>
     <w:p/>
     <w:p>
       <w:r>
@@ -1076,7 +1215,10 @@
       </w:pPr>
     </w:pPrDefault>
   </w:docDefaults>
-  <w:latentStyles w:defLockedState="0" w:defUIPriority="0" w:defSemiHidden="0" w:defUnhideWhenUsed="0" w:defQFormat="0" w:count="276"/>
+  <w:latentStyles w:defLockedState="0" w:defUIPriority="0" w:defSemiHidden="0" w:defUnhideWhenUsed="0" w:defQFormat="0" w:count="276">
+    <w:lsdException w:name="List Paragraph" w:uiPriority="34" w:qFormat="1"/>
+    <w:lsdException w:name="Book Title" w:uiPriority="33" w:qFormat="1"/>
+  </w:latentStyles>
   <w:style w:type="paragraph" w:default="1" w:styleId="Normal">
     <w:name w:val="Normal"/>
     <w:qFormat/>
